--- a/CA1-AI Concepts.docx
+++ b/CA1-AI Concepts.docx
@@ -1057,7 +1057,7 @@
           <w:r>
             <w:fldChar w:fldCharType="separate"/>
           </w:r>
-          <w:hyperlink w:anchor="_Toc182155867" w:history="1">
+          <w:hyperlink w:anchor="_Toc182156774" w:history="1">
             <w:r>
               <w:rPr>
                 <w:rStyle w:val="Hyperlink"/>
@@ -1099,7 +1099,7 @@
                 <w:noProof/>
                 <w:webHidden/>
               </w:rPr>
-              <w:instrText xml:space="preserve"> PAGEREF _Toc182155867 \h </w:instrText>
+              <w:instrText xml:space="preserve"> PAGEREF _Toc182156774 \h </w:instrText>
             </w:r>
             <w:r>
               <w:rPr>
@@ -1119,7 +1119,7 @@
                 <w:noProof/>
                 <w:webHidden/>
               </w:rPr>
-              <w:t>1</w:t>
+              <w:t>2</w:t>
             </w:r>
             <w:r>
               <w:rPr>
@@ -1143,7 +1143,7 @@
               <w:lang w:eastAsia="en-IE"/>
             </w:rPr>
           </w:pPr>
-          <w:hyperlink w:anchor="_Toc182155868" w:history="1">
+          <w:hyperlink w:anchor="_Toc182156775" w:history="1">
             <w:r>
               <w:rPr>
                 <w:rStyle w:val="Hyperlink"/>
@@ -1185,7 +1185,7 @@
                 <w:noProof/>
                 <w:webHidden/>
               </w:rPr>
-              <w:instrText xml:space="preserve"> PAGEREF _Toc182155868 \h </w:instrText>
+              <w:instrText xml:space="preserve"> PAGEREF _Toc182156775 \h </w:instrText>
             </w:r>
             <w:r>
               <w:rPr>
@@ -1205,7 +1205,7 @@
                 <w:noProof/>
                 <w:webHidden/>
               </w:rPr>
-              <w:t>1</w:t>
+              <w:t>2</w:t>
             </w:r>
             <w:r>
               <w:rPr>
@@ -1229,11 +1229,15 @@
               <w:lang w:eastAsia="en-IE"/>
             </w:rPr>
           </w:pPr>
-          <w:hyperlink w:anchor="_Toc182155869" w:history="1">
+          <w:hyperlink w:anchor="_Toc182156776" w:history="1">
             <w:r>
               <w:rPr>
                 <w:rStyle w:val="Hyperlink"/>
-                <w:noProof/>
+                <w:rFonts w:ascii="Times New Roman" w:eastAsia="Times New Roman" w:hAnsi="Times New Roman" w:cs="Times New Roman"/>
+                <w:noProof/>
+                <w:kern w:val="0"/>
+                <w:lang w:eastAsia="en-IE"/>
+                <w14:ligatures w14:val="none"/>
               </w:rPr>
               <w:t>1.2</w:t>
             </w:r>
@@ -1271,7 +1275,7 @@
                 <w:noProof/>
                 <w:webHidden/>
               </w:rPr>
-              <w:instrText xml:space="preserve"> PAGEREF _Toc182155869 \h </w:instrText>
+              <w:instrText xml:space="preserve"> PAGEREF _Toc182156776 \h </w:instrText>
             </w:r>
             <w:r>
               <w:rPr>
@@ -1291,7 +1295,7 @@
                 <w:noProof/>
                 <w:webHidden/>
               </w:rPr>
-              <w:t>1</w:t>
+              <w:t>2</w:t>
             </w:r>
             <w:r>
               <w:rPr>
@@ -1315,11 +1319,15 @@
               <w:lang w:eastAsia="en-IE"/>
             </w:rPr>
           </w:pPr>
-          <w:hyperlink w:anchor="_Toc182155870" w:history="1">
+          <w:hyperlink w:anchor="_Toc182156777" w:history="1">
             <w:r>
               <w:rPr>
                 <w:rStyle w:val="Hyperlink"/>
-                <w:noProof/>
+                <w:rFonts w:ascii="Times New Roman" w:eastAsia="Times New Roman" w:hAnsi="Times New Roman" w:cs="Times New Roman"/>
+                <w:noProof/>
+                <w:kern w:val="0"/>
+                <w:lang w:eastAsia="en-IE"/>
+                <w14:ligatures w14:val="none"/>
               </w:rPr>
               <w:t>1.3</w:t>
             </w:r>
@@ -1357,7 +1365,7 @@
                 <w:noProof/>
                 <w:webHidden/>
               </w:rPr>
-              <w:instrText xml:space="preserve"> PAGEREF _Toc182155870 \h </w:instrText>
+              <w:instrText xml:space="preserve"> PAGEREF _Toc182156777 \h </w:instrText>
             </w:r>
             <w:r>
               <w:rPr>
@@ -1377,7 +1385,7 @@
                 <w:noProof/>
                 <w:webHidden/>
               </w:rPr>
-              <w:t>1</w:t>
+              <w:t>2</w:t>
             </w:r>
             <w:r>
               <w:rPr>
@@ -1401,7 +1409,7 @@
               <w:lang w:eastAsia="en-IE"/>
             </w:rPr>
           </w:pPr>
-          <w:hyperlink w:anchor="_Toc182155871" w:history="1">
+          <w:hyperlink w:anchor="_Toc182156778" w:history="1">
             <w:r>
               <w:rPr>
                 <w:rStyle w:val="Hyperlink"/>
@@ -1443,7 +1451,7 @@
                 <w:noProof/>
                 <w:webHidden/>
               </w:rPr>
-              <w:instrText xml:space="preserve"> PAGEREF _Toc182155871 \h </w:instrText>
+              <w:instrText xml:space="preserve"> PAGEREF _Toc182156778 \h </w:instrText>
             </w:r>
             <w:r>
               <w:rPr>
@@ -1463,7 +1471,7 @@
                 <w:noProof/>
                 <w:webHidden/>
               </w:rPr>
-              <w:t>1</w:t>
+              <w:t>2</w:t>
             </w:r>
             <w:r>
               <w:rPr>
@@ -1487,7 +1495,7 @@
               <w:lang w:eastAsia="en-IE"/>
             </w:rPr>
           </w:pPr>
-          <w:hyperlink w:anchor="_Toc182155872" w:history="1">
+          <w:hyperlink w:anchor="_Toc182156779" w:history="1">
             <w:r>
               <w:rPr>
                 <w:rStyle w:val="Hyperlink"/>
@@ -1529,7 +1537,7 @@
                 <w:noProof/>
                 <w:webHidden/>
               </w:rPr>
-              <w:instrText xml:space="preserve"> PAGEREF _Toc182155872 \h </w:instrText>
+              <w:instrText xml:space="preserve"> PAGEREF _Toc182156779 \h </w:instrText>
             </w:r>
             <w:r>
               <w:rPr>
@@ -1549,7 +1557,7 @@
                 <w:noProof/>
                 <w:webHidden/>
               </w:rPr>
-              <w:t>2</w:t>
+              <w:t>3</w:t>
             </w:r>
             <w:r>
               <w:rPr>
@@ -1573,7 +1581,7 @@
               <w:lang w:eastAsia="en-IE"/>
             </w:rPr>
           </w:pPr>
-          <w:hyperlink w:anchor="_Toc182155873" w:history="1">
+          <w:hyperlink w:anchor="_Toc182156780" w:history="1">
             <w:r>
               <w:rPr>
                 <w:rStyle w:val="Hyperlink"/>
@@ -1615,7 +1623,7 @@
                 <w:noProof/>
                 <w:webHidden/>
               </w:rPr>
-              <w:instrText xml:space="preserve"> PAGEREF _Toc182155873 \h </w:instrText>
+              <w:instrText xml:space="preserve"> PAGEREF _Toc182156780 \h </w:instrText>
             </w:r>
             <w:r>
               <w:rPr>
@@ -1635,7 +1643,7 @@
                 <w:noProof/>
                 <w:webHidden/>
               </w:rPr>
-              <w:t>2</w:t>
+              <w:t>3</w:t>
             </w:r>
             <w:r>
               <w:rPr>
@@ -1659,7 +1667,7 @@
               <w:lang w:eastAsia="en-IE"/>
             </w:rPr>
           </w:pPr>
-          <w:hyperlink w:anchor="_Toc182155874" w:history="1">
+          <w:hyperlink w:anchor="_Toc182156781" w:history="1">
             <w:r>
               <w:rPr>
                 <w:rStyle w:val="Hyperlink"/>
@@ -1701,7 +1709,7 @@
                 <w:noProof/>
                 <w:webHidden/>
               </w:rPr>
-              <w:instrText xml:space="preserve"> PAGEREF _Toc182155874 \h </w:instrText>
+              <w:instrText xml:space="preserve"> PAGEREF _Toc182156781 \h </w:instrText>
             </w:r>
             <w:r>
               <w:rPr>
@@ -1721,7 +1729,7 @@
                 <w:noProof/>
                 <w:webHidden/>
               </w:rPr>
-              <w:t>2</w:t>
+              <w:t>3</w:t>
             </w:r>
             <w:r>
               <w:rPr>
@@ -1745,7 +1753,7 @@
               <w:lang w:eastAsia="en-IE"/>
             </w:rPr>
           </w:pPr>
-          <w:hyperlink w:anchor="_Toc182155875" w:history="1">
+          <w:hyperlink w:anchor="_Toc182156782" w:history="1">
             <w:r>
               <w:rPr>
                 <w:rStyle w:val="Hyperlink"/>
@@ -1787,7 +1795,7 @@
                 <w:noProof/>
                 <w:webHidden/>
               </w:rPr>
-              <w:instrText xml:space="preserve"> PAGEREF _Toc182155875 \h </w:instrText>
+              <w:instrText xml:space="preserve"> PAGEREF _Toc182156782 \h </w:instrText>
             </w:r>
             <w:r>
               <w:rPr>
@@ -1807,7 +1815,7 @@
                 <w:noProof/>
                 <w:webHidden/>
               </w:rPr>
-              <w:t>3</w:t>
+              <w:t>4</w:t>
             </w:r>
             <w:r>
               <w:rPr>
@@ -1831,7 +1839,7 @@
               <w:lang w:eastAsia="en-IE"/>
             </w:rPr>
           </w:pPr>
-          <w:hyperlink w:anchor="_Toc182155876" w:history="1">
+          <w:hyperlink w:anchor="_Toc182156783" w:history="1">
             <w:r>
               <w:rPr>
                 <w:rStyle w:val="Hyperlink"/>
@@ -1873,7 +1881,7 @@
                 <w:noProof/>
                 <w:webHidden/>
               </w:rPr>
-              <w:instrText xml:space="preserve"> PAGEREF _Toc182155876 \h </w:instrText>
+              <w:instrText xml:space="preserve"> PAGEREF _Toc182156783 \h </w:instrText>
             </w:r>
             <w:r>
               <w:rPr>
@@ -1893,7 +1901,7 @@
                 <w:noProof/>
                 <w:webHidden/>
               </w:rPr>
-              <w:t>3</w:t>
+              <w:t>4</w:t>
             </w:r>
             <w:r>
               <w:rPr>
@@ -1917,7 +1925,7 @@
               <w:lang w:eastAsia="en-IE"/>
             </w:rPr>
           </w:pPr>
-          <w:hyperlink w:anchor="_Toc182155877" w:history="1">
+          <w:hyperlink w:anchor="_Toc182156784" w:history="1">
             <w:r>
               <w:rPr>
                 <w:rStyle w:val="Hyperlink"/>
@@ -1959,7 +1967,7 @@
                 <w:noProof/>
                 <w:webHidden/>
               </w:rPr>
-              <w:instrText xml:space="preserve"> PAGEREF _Toc182155877 \h </w:instrText>
+              <w:instrText xml:space="preserve"> PAGEREF _Toc182156784 \h </w:instrText>
             </w:r>
             <w:r>
               <w:rPr>
@@ -1979,7 +1987,7 @@
                 <w:noProof/>
                 <w:webHidden/>
               </w:rPr>
-              <w:t>4</w:t>
+              <w:t>5</w:t>
             </w:r>
             <w:r>
               <w:rPr>
@@ -2003,7 +2011,7 @@
               <w:lang w:eastAsia="en-IE"/>
             </w:rPr>
           </w:pPr>
-          <w:hyperlink w:anchor="_Toc182155878" w:history="1">
+          <w:hyperlink w:anchor="_Toc182156785" w:history="1">
             <w:r>
               <w:rPr>
                 <w:rStyle w:val="Hyperlink"/>
@@ -2045,7 +2053,7 @@
                 <w:noProof/>
                 <w:webHidden/>
               </w:rPr>
-              <w:instrText xml:space="preserve"> PAGEREF _Toc182155878 \h </w:instrText>
+              <w:instrText xml:space="preserve"> PAGEREF _Toc182156785 \h </w:instrText>
             </w:r>
             <w:r>
               <w:rPr>
@@ -2065,7 +2073,7 @@
                 <w:noProof/>
                 <w:webHidden/>
               </w:rPr>
-              <w:t>4</w:t>
+              <w:t>5</w:t>
             </w:r>
             <w:r>
               <w:rPr>
@@ -2089,7 +2097,7 @@
               <w:lang w:eastAsia="en-IE"/>
             </w:rPr>
           </w:pPr>
-          <w:hyperlink w:anchor="_Toc182155879" w:history="1">
+          <w:hyperlink w:anchor="_Toc182156786" w:history="1">
             <w:r>
               <w:rPr>
                 <w:rStyle w:val="Hyperlink"/>
@@ -2131,7 +2139,7 @@
                 <w:noProof/>
                 <w:webHidden/>
               </w:rPr>
-              <w:instrText xml:space="preserve"> PAGEREF _Toc182155879 \h </w:instrText>
+              <w:instrText xml:space="preserve"> PAGEREF _Toc182156786 \h </w:instrText>
             </w:r>
             <w:r>
               <w:rPr>
@@ -2151,7 +2159,7 @@
                 <w:noProof/>
                 <w:webHidden/>
               </w:rPr>
-              <w:t>4</w:t>
+              <w:t>5</w:t>
             </w:r>
             <w:r>
               <w:rPr>
@@ -2175,7 +2183,7 @@
               <w:lang w:eastAsia="en-IE"/>
             </w:rPr>
           </w:pPr>
-          <w:hyperlink w:anchor="_Toc182155880" w:history="1">
+          <w:hyperlink w:anchor="_Toc182156787" w:history="1">
             <w:r>
               <w:rPr>
                 <w:rStyle w:val="Hyperlink"/>
@@ -2217,7 +2225,7 @@
                 <w:noProof/>
                 <w:webHidden/>
               </w:rPr>
-              <w:instrText xml:space="preserve"> PAGEREF _Toc182155880 \h </w:instrText>
+              <w:instrText xml:space="preserve"> PAGEREF _Toc182156787 \h </w:instrText>
             </w:r>
             <w:r>
               <w:rPr>
@@ -2237,7 +2245,7 @@
                 <w:noProof/>
                 <w:webHidden/>
               </w:rPr>
-              <w:t>4</w:t>
+              <w:t>5</w:t>
             </w:r>
             <w:r>
               <w:rPr>
@@ -2261,7 +2269,7 @@
               <w:lang w:eastAsia="en-IE"/>
             </w:rPr>
           </w:pPr>
-          <w:hyperlink w:anchor="_Toc182155881" w:history="1">
+          <w:hyperlink w:anchor="_Toc182156788" w:history="1">
             <w:r>
               <w:rPr>
                 <w:rStyle w:val="Hyperlink"/>
@@ -2303,7 +2311,7 @@
                 <w:noProof/>
                 <w:webHidden/>
               </w:rPr>
-              <w:instrText xml:space="preserve"> PAGEREF _Toc182155881 \h </w:instrText>
+              <w:instrText xml:space="preserve"> PAGEREF _Toc182156788 \h </w:instrText>
             </w:r>
             <w:r>
               <w:rPr>
@@ -2323,7 +2331,7 @@
                 <w:noProof/>
                 <w:webHidden/>
               </w:rPr>
-              <w:t>5</w:t>
+              <w:t>6</w:t>
             </w:r>
             <w:r>
               <w:rPr>
@@ -2347,7 +2355,7 @@
               <w:lang w:eastAsia="en-IE"/>
             </w:rPr>
           </w:pPr>
-          <w:hyperlink w:anchor="_Toc182155882" w:history="1">
+          <w:hyperlink w:anchor="_Toc182156789" w:history="1">
             <w:r>
               <w:rPr>
                 <w:rStyle w:val="Hyperlink"/>
@@ -2389,7 +2397,7 @@
                 <w:noProof/>
                 <w:webHidden/>
               </w:rPr>
-              <w:instrText xml:space="preserve"> PAGEREF _Toc182155882 \h </w:instrText>
+              <w:instrText xml:space="preserve"> PAGEREF _Toc182156789 \h </w:instrText>
             </w:r>
             <w:r>
               <w:rPr>
@@ -2409,7 +2417,7 @@
                 <w:noProof/>
                 <w:webHidden/>
               </w:rPr>
-              <w:t>6</w:t>
+              <w:t>7</w:t>
             </w:r>
             <w:r>
               <w:rPr>
@@ -2433,7 +2441,7 @@
               <w:lang w:eastAsia="en-IE"/>
             </w:rPr>
           </w:pPr>
-          <w:hyperlink w:anchor="_Toc182155883" w:history="1">
+          <w:hyperlink w:anchor="_Toc182156790" w:history="1">
             <w:r>
               <w:rPr>
                 <w:rStyle w:val="Hyperlink"/>
@@ -2475,7 +2483,7 @@
                 <w:noProof/>
                 <w:webHidden/>
               </w:rPr>
-              <w:instrText xml:space="preserve"> PAGEREF _Toc182155883 \h </w:instrText>
+              <w:instrText xml:space="preserve"> PAGEREF _Toc182156790 \h </w:instrText>
             </w:r>
             <w:r>
               <w:rPr>
@@ -2495,7 +2503,7 @@
                 <w:noProof/>
                 <w:webHidden/>
               </w:rPr>
-              <w:t>6</w:t>
+              <w:t>7</w:t>
             </w:r>
             <w:r>
               <w:rPr>
@@ -2519,7 +2527,7 @@
               <w:lang w:eastAsia="en-IE"/>
             </w:rPr>
           </w:pPr>
-          <w:hyperlink w:anchor="_Toc182155884" w:history="1">
+          <w:hyperlink w:anchor="_Toc182156791" w:history="1">
             <w:r>
               <w:rPr>
                 <w:rStyle w:val="Hyperlink"/>
@@ -2561,7 +2569,7 @@
                 <w:noProof/>
                 <w:webHidden/>
               </w:rPr>
-              <w:instrText xml:space="preserve"> PAGEREF _Toc182155884 \h </w:instrText>
+              <w:instrText xml:space="preserve"> PAGEREF _Toc182156791 \h </w:instrText>
             </w:r>
             <w:r>
               <w:rPr>
@@ -2581,7 +2589,7 @@
                 <w:noProof/>
                 <w:webHidden/>
               </w:rPr>
-              <w:t>6</w:t>
+              <w:t>7</w:t>
             </w:r>
             <w:r>
               <w:rPr>
@@ -2605,7 +2613,7 @@
               <w:lang w:eastAsia="en-IE"/>
             </w:rPr>
           </w:pPr>
-          <w:hyperlink w:anchor="_Toc182155885" w:history="1">
+          <w:hyperlink w:anchor="_Toc182156792" w:history="1">
             <w:r>
               <w:rPr>
                 <w:rStyle w:val="Hyperlink"/>
@@ -2647,7 +2655,7 @@
                 <w:noProof/>
                 <w:webHidden/>
               </w:rPr>
-              <w:instrText xml:space="preserve"> PAGEREF _Toc182155885 \h </w:instrText>
+              <w:instrText xml:space="preserve"> PAGEREF _Toc182156792 \h </w:instrText>
             </w:r>
             <w:r>
               <w:rPr>
@@ -2667,7 +2675,7 @@
                 <w:noProof/>
                 <w:webHidden/>
               </w:rPr>
-              <w:t>6</w:t>
+              <w:t>7</w:t>
             </w:r>
             <w:r>
               <w:rPr>
@@ -2691,7 +2699,7 @@
               <w:lang w:eastAsia="en-IE"/>
             </w:rPr>
           </w:pPr>
-          <w:hyperlink w:anchor="_Toc182155886" w:history="1">
+          <w:hyperlink w:anchor="_Toc182156793" w:history="1">
             <w:r>
               <w:rPr>
                 <w:rStyle w:val="Hyperlink"/>
@@ -2733,7 +2741,7 @@
                 <w:noProof/>
                 <w:webHidden/>
               </w:rPr>
-              <w:instrText xml:space="preserve"> PAGEREF _Toc182155886 \h </w:instrText>
+              <w:instrText xml:space="preserve"> PAGEREF _Toc182156793 \h </w:instrText>
             </w:r>
             <w:r>
               <w:rPr>
@@ -2753,7 +2761,7 @@
                 <w:noProof/>
                 <w:webHidden/>
               </w:rPr>
-              <w:t>7</w:t>
+              <w:t>8</w:t>
             </w:r>
             <w:r>
               <w:rPr>
@@ -2777,7 +2785,7 @@
               <w:lang w:eastAsia="en-IE"/>
             </w:rPr>
           </w:pPr>
-          <w:hyperlink w:anchor="_Toc182155887" w:history="1">
+          <w:hyperlink w:anchor="_Toc182156794" w:history="1">
             <w:r>
               <w:rPr>
                 <w:rStyle w:val="Hyperlink"/>
@@ -2819,7 +2827,7 @@
                 <w:noProof/>
                 <w:webHidden/>
               </w:rPr>
-              <w:instrText xml:space="preserve"> PAGEREF _Toc182155887 \h </w:instrText>
+              <w:instrText xml:space="preserve"> PAGEREF _Toc182156794 \h </w:instrText>
             </w:r>
             <w:r>
               <w:rPr>
@@ -2839,7 +2847,7 @@
                 <w:noProof/>
                 <w:webHidden/>
               </w:rPr>
-              <w:t>7</w:t>
+              <w:t>8</w:t>
             </w:r>
             <w:r>
               <w:rPr>
@@ -2863,7 +2871,7 @@
               <w:lang w:eastAsia="en-IE"/>
             </w:rPr>
           </w:pPr>
-          <w:hyperlink w:anchor="_Toc182155888" w:history="1">
+          <w:hyperlink w:anchor="_Toc182156795" w:history="1">
             <w:r>
               <w:rPr>
                 <w:rStyle w:val="Hyperlink"/>
@@ -2905,7 +2913,7 @@
                 <w:noProof/>
                 <w:webHidden/>
               </w:rPr>
-              <w:instrText xml:space="preserve"> PAGEREF _Toc182155888 \h </w:instrText>
+              <w:instrText xml:space="preserve"> PAGEREF _Toc182156795 \h </w:instrText>
             </w:r>
             <w:r>
               <w:rPr>
@@ -2925,7 +2933,7 @@
                 <w:noProof/>
                 <w:webHidden/>
               </w:rPr>
-              <w:t>7</w:t>
+              <w:t>8</w:t>
             </w:r>
             <w:r>
               <w:rPr>
@@ -2949,7 +2957,7 @@
               <w:lang w:eastAsia="en-IE"/>
             </w:rPr>
           </w:pPr>
-          <w:hyperlink w:anchor="_Toc182155889" w:history="1">
+          <w:hyperlink w:anchor="_Toc182156796" w:history="1">
             <w:r>
               <w:rPr>
                 <w:rStyle w:val="Hyperlink"/>
@@ -2991,7 +2999,7 @@
                 <w:noProof/>
                 <w:webHidden/>
               </w:rPr>
-              <w:instrText xml:space="preserve"> PAGEREF _Toc182155889 \h </w:instrText>
+              <w:instrText xml:space="preserve"> PAGEREF _Toc182156796 \h </w:instrText>
             </w:r>
             <w:r>
               <w:rPr>
@@ -3011,7 +3019,7 @@
                 <w:noProof/>
                 <w:webHidden/>
               </w:rPr>
-              <w:t>8</w:t>
+              <w:t>9</w:t>
             </w:r>
             <w:r>
               <w:rPr>
@@ -3035,7 +3043,7 @@
               <w:lang w:eastAsia="en-IE"/>
             </w:rPr>
           </w:pPr>
-          <w:hyperlink w:anchor="_Toc182155890" w:history="1">
+          <w:hyperlink w:anchor="_Toc182156797" w:history="1">
             <w:r>
               <w:rPr>
                 <w:rStyle w:val="Hyperlink"/>
@@ -3077,7 +3085,7 @@
                 <w:noProof/>
                 <w:webHidden/>
               </w:rPr>
-              <w:instrText xml:space="preserve"> PAGEREF _Toc182155890 \h </w:instrText>
+              <w:instrText xml:space="preserve"> PAGEREF _Toc182156797 \h </w:instrText>
             </w:r>
             <w:r>
               <w:rPr>
@@ -3097,7 +3105,7 @@
                 <w:noProof/>
                 <w:webHidden/>
               </w:rPr>
-              <w:t>9</w:t>
+              <w:t>10</w:t>
             </w:r>
             <w:r>
               <w:rPr>
@@ -3121,7 +3129,7 @@
               <w:lang w:eastAsia="en-IE"/>
             </w:rPr>
           </w:pPr>
-          <w:hyperlink w:anchor="_Toc182155891" w:history="1">
+          <w:hyperlink w:anchor="_Toc182156798" w:history="1">
             <w:r>
               <w:rPr>
                 <w:rStyle w:val="Hyperlink"/>
@@ -3163,7 +3171,7 @@
                 <w:noProof/>
                 <w:webHidden/>
               </w:rPr>
-              <w:instrText xml:space="preserve"> PAGEREF _Toc182155891 \h </w:instrText>
+              <w:instrText xml:space="preserve"> PAGEREF _Toc182156798 \h </w:instrText>
             </w:r>
             <w:r>
               <w:rPr>
@@ -3183,7 +3191,7 @@
                 <w:noProof/>
                 <w:webHidden/>
               </w:rPr>
-              <w:t>9</w:t>
+              <w:t>10</w:t>
             </w:r>
             <w:r>
               <w:rPr>
@@ -3207,7 +3215,7 @@
               <w:lang w:eastAsia="en-IE"/>
             </w:rPr>
           </w:pPr>
-          <w:hyperlink w:anchor="_Toc182155892" w:history="1">
+          <w:hyperlink w:anchor="_Toc182156799" w:history="1">
             <w:r>
               <w:rPr>
                 <w:rStyle w:val="Hyperlink"/>
@@ -3249,7 +3257,7 @@
                 <w:noProof/>
                 <w:webHidden/>
               </w:rPr>
-              <w:instrText xml:space="preserve"> PAGEREF _Toc182155892 \h </w:instrText>
+              <w:instrText xml:space="preserve"> PAGEREF _Toc182156799 \h </w:instrText>
             </w:r>
             <w:r>
               <w:rPr>
@@ -3269,7 +3277,7 @@
                 <w:noProof/>
                 <w:webHidden/>
               </w:rPr>
-              <w:t>9</w:t>
+              <w:t>11</w:t>
             </w:r>
             <w:r>
               <w:rPr>
@@ -3293,7 +3301,7 @@
               <w:lang w:eastAsia="en-IE"/>
             </w:rPr>
           </w:pPr>
-          <w:hyperlink w:anchor="_Toc182155893" w:history="1">
+          <w:hyperlink w:anchor="_Toc182156800" w:history="1">
             <w:r>
               <w:rPr>
                 <w:rStyle w:val="Hyperlink"/>
@@ -3335,7 +3343,7 @@
                 <w:noProof/>
                 <w:webHidden/>
               </w:rPr>
-              <w:instrText xml:space="preserve"> PAGEREF _Toc182155893 \h </w:instrText>
+              <w:instrText xml:space="preserve"> PAGEREF _Toc182156800 \h </w:instrText>
             </w:r>
             <w:r>
               <w:rPr>
@@ -3355,7 +3363,7 @@
                 <w:noProof/>
                 <w:webHidden/>
               </w:rPr>
-              <w:t>9</w:t>
+              <w:t>12</w:t>
             </w:r>
             <w:r>
               <w:rPr>
@@ -3379,7 +3387,7 @@
               <w:lang w:eastAsia="en-IE"/>
             </w:rPr>
           </w:pPr>
-          <w:hyperlink w:anchor="_Toc182155894" w:history="1">
+          <w:hyperlink w:anchor="_Toc182156801" w:history="1">
             <w:r>
               <w:rPr>
                 <w:rStyle w:val="Hyperlink"/>
@@ -3421,7 +3429,7 @@
                 <w:noProof/>
                 <w:webHidden/>
               </w:rPr>
-              <w:instrText xml:space="preserve"> PAGEREF _Toc182155894 \h </w:instrText>
+              <w:instrText xml:space="preserve"> PAGEREF _Toc182156801 \h </w:instrText>
             </w:r>
             <w:r>
               <w:rPr>
@@ -3441,7 +3449,7 @@
                 <w:noProof/>
                 <w:webHidden/>
               </w:rPr>
-              <w:t>10</w:t>
+              <w:t>12</w:t>
             </w:r>
             <w:r>
               <w:rPr>
@@ -3465,7 +3473,7 @@
               <w:lang w:eastAsia="en-IE"/>
             </w:rPr>
           </w:pPr>
-          <w:hyperlink w:anchor="_Toc182155895" w:history="1">
+          <w:hyperlink w:anchor="_Toc182156802" w:history="1">
             <w:r>
               <w:rPr>
                 <w:rStyle w:val="Hyperlink"/>
@@ -3507,7 +3515,7 @@
                 <w:noProof/>
                 <w:webHidden/>
               </w:rPr>
-              <w:instrText xml:space="preserve"> PAGEREF _Toc182155895 \h </w:instrText>
+              <w:instrText xml:space="preserve"> PAGEREF _Toc182156802 \h </w:instrText>
             </w:r>
             <w:r>
               <w:rPr>
@@ -3527,7 +3535,7 @@
                 <w:noProof/>
                 <w:webHidden/>
               </w:rPr>
-              <w:t>12</w:t>
+              <w:t>15</w:t>
             </w:r>
             <w:r>
               <w:rPr>
@@ -3564,7 +3572,7 @@
           <w:color w:val="156082" w:themeColor="accent1"/>
         </w:rPr>
       </w:pPr>
-      <w:bookmarkStart w:id="0" w:name="_Toc182155867"/>
+      <w:bookmarkStart w:id="0" w:name="_Toc182156774"/>
       <w:r>
         <w:rPr>
           <w:color w:val="156082" w:themeColor="accent1"/>
@@ -3587,7 +3595,7 @@
           <w:color w:val="156082" w:themeColor="accent1"/>
         </w:rPr>
       </w:pPr>
-      <w:bookmarkStart w:id="1" w:name="_Toc182155868"/>
+      <w:bookmarkStart w:id="1" w:name="_Toc182156775"/>
       <w:r>
         <w:rPr>
           <w:color w:val="156082" w:themeColor="accent1"/>
@@ -3705,13 +3713,11 @@
           <w:rFonts w:ascii="Times New Roman" w:eastAsia="Times New Roman" w:hAnsi="Times New Roman" w:cs="Times New Roman"/>
           <w:color w:val="156082" w:themeColor="accent1"/>
           <w:kern w:val="0"/>
-          <w:sz w:val="24"/>
-          <w:szCs w:val="24"/>
           <w:lang w:eastAsia="en-IE"/>
           <w14:ligatures w14:val="none"/>
         </w:rPr>
       </w:pPr>
-      <w:bookmarkStart w:id="2" w:name="_Toc182155869"/>
+      <w:bookmarkStart w:id="2" w:name="_Toc182156776"/>
       <w:r>
         <w:rPr>
           <w:color w:val="156082" w:themeColor="accent1"/>
@@ -3768,21 +3774,7 @@
           <w:sz w:val="28"/>
           <w:szCs w:val="28"/>
         </w:rPr>
-        <w:t xml:space="preserve">hess has a </w:t>
-      </w:r>
-      <w:r>
-        <w:rPr>
-          <w:sz w:val="28"/>
-          <w:szCs w:val="28"/>
-        </w:rPr>
-        <w:t>well-defined</w:t>
-      </w:r>
-      <w:r>
-        <w:rPr>
-          <w:sz w:val="28"/>
-          <w:szCs w:val="28"/>
-        </w:rPr>
-        <w:t xml:space="preserve"> rule structure, it has been useful for researchers to use </w:t>
+        <w:t xml:space="preserve">hess has a well-defined rule structure, it has been useful for researchers to use </w:t>
       </w:r>
       <w:r>
         <w:rPr>
@@ -3824,13 +3816,11 @@
           <w:rFonts w:ascii="Times New Roman" w:eastAsia="Times New Roman" w:hAnsi="Times New Roman" w:cs="Times New Roman"/>
           <w:color w:val="auto"/>
           <w:kern w:val="0"/>
-          <w:sz w:val="24"/>
-          <w:szCs w:val="24"/>
           <w:lang w:eastAsia="en-IE"/>
           <w14:ligatures w14:val="none"/>
         </w:rPr>
       </w:pPr>
-      <w:bookmarkStart w:id="3" w:name="_Toc182155870"/>
+      <w:bookmarkStart w:id="3" w:name="_Toc182156777"/>
       <w:r>
         <w:rPr>
           <w:color w:val="156082" w:themeColor="accent1"/>
@@ -3894,11 +3884,9 @@
         <w:pStyle w:val="Heading2"/>
         <w:rPr>
           <w:color w:val="156082" w:themeColor="accent1"/>
-          <w:sz w:val="28"/>
-          <w:szCs w:val="28"/>
-        </w:rPr>
-      </w:pPr>
-      <w:bookmarkStart w:id="6" w:name="_Toc182155871"/>
+        </w:rPr>
+      </w:pPr>
+      <w:bookmarkStart w:id="6" w:name="_Toc182156778"/>
       <w:r>
         <w:rPr>
           <w:color w:val="156082" w:themeColor="accent1"/>
@@ -4080,7 +4068,7 @@
           <w:color w:val="156082" w:themeColor="accent1"/>
         </w:rPr>
       </w:pPr>
-      <w:bookmarkStart w:id="7" w:name="_Toc182155872"/>
+      <w:bookmarkStart w:id="7" w:name="_Toc182156779"/>
       <w:r>
         <w:rPr>
           <w:color w:val="156082" w:themeColor="accent1"/>
@@ -4116,35 +4104,7 @@
           <w:sz w:val="28"/>
           <w:szCs w:val="28"/>
         </w:rPr>
-        <w:t xml:space="preserve">In a two-player game, one player is the </w:t>
-      </w:r>
-      <w:r>
-        <w:rPr>
-          <w:sz w:val="28"/>
-          <w:szCs w:val="28"/>
-        </w:rPr>
-        <w:t>maximiser</w:t>
-      </w:r>
-      <w:r>
-        <w:rPr>
-          <w:sz w:val="28"/>
-          <w:szCs w:val="28"/>
-        </w:rPr>
-        <w:t xml:space="preserve">, aiming to maximize their score, while the other is the minimizer, aiming to minimize the </w:t>
-      </w:r>
-      <w:r>
-        <w:rPr>
-          <w:sz w:val="28"/>
-          <w:szCs w:val="28"/>
-        </w:rPr>
-        <w:t>maximiser’s</w:t>
-      </w:r>
-      <w:r>
-        <w:rPr>
-          <w:sz w:val="28"/>
-          <w:szCs w:val="28"/>
-        </w:rPr>
-        <w:t xml:space="preserve"> score. The algorithm operates by evaluating all possible moves for both players, predicting the opponent's responses, and choosing the optimal move to ensure the best possible outcome.</w:t>
+        <w:t>In a two-player game, one player is the maximiser, aiming to maximize their score, while the other is the minimizer, aiming to minimize the maximiser’s score. The algorithm operates by evaluating all possible moves for both players, predicting the opponent's responses, and choosing the optimal move to ensure the best possible outcome.</w:t>
       </w:r>
     </w:p>
     <w:p>
@@ -4156,7 +4116,7 @@
           <w:szCs w:val="32"/>
         </w:rPr>
       </w:pPr>
-      <w:bookmarkStart w:id="8" w:name="_Toc182155873"/>
+      <w:bookmarkStart w:id="8" w:name="_Toc182156780"/>
       <w:r>
         <w:rPr>
           <w:color w:val="156082" w:themeColor="accent1"/>
@@ -4226,27 +4186,7 @@
           <w:szCs w:val="28"/>
         </w:rPr>
         <w:br/>
-      </w:r>
-      <w:r>
-        <w:rPr>
-          <w:sz w:val="28"/>
-          <w:szCs w:val="28"/>
-        </w:rPr>
-        <w:t xml:space="preserve">Selects the move that results in the lowest possible utility value for the </w:t>
-      </w:r>
-      <w:r>
-        <w:rPr>
-          <w:sz w:val="28"/>
-          <w:szCs w:val="28"/>
-        </w:rPr>
-        <w:t>maximiser</w:t>
-      </w:r>
-      <w:r>
-        <w:rPr>
-          <w:sz w:val="28"/>
-          <w:szCs w:val="28"/>
-        </w:rPr>
-        <w:t>, assuming the opponent will play optimally.</w:t>
+        <w:t>Selects the move that results in the lowest possible utility value for the maximiser, assuming the opponent will play optimally.</w:t>
       </w:r>
     </w:p>
     <w:p>
@@ -4274,7 +4214,7 @@
           <w:szCs w:val="32"/>
         </w:rPr>
       </w:pPr>
-      <w:bookmarkStart w:id="9" w:name="_Toc182155874"/>
+      <w:bookmarkStart w:id="9" w:name="_Toc182156781"/>
       <w:r>
         <w:rPr>
           <w:color w:val="156082" w:themeColor="accent1"/>
@@ -4306,14 +4246,7 @@
           <w:sz w:val="28"/>
           <w:szCs w:val="28"/>
         </w:rPr>
-        <w:t>The Min-Max algorithm involves several key steps, executed recursively until the optimal move is determined.</w:t>
-      </w:r>
-      <w:r>
-        <w:rPr>
-          <w:sz w:val="28"/>
-          <w:szCs w:val="28"/>
-        </w:rPr>
-        <w:t xml:space="preserve"> This algorithm applies Depth First Search (DFS</w:t>
+        <w:t>The Min-Max algorithm involves several key steps, executed recursively until the optimal move is determined. This algorithm applies Depth First Search (DFS</w:t>
       </w:r>
       <w:r>
         <w:rPr>
@@ -4380,14 +4313,7 @@
           <w:sz w:val="28"/>
           <w:szCs w:val="28"/>
         </w:rPr>
-        <w:t xml:space="preserve">: </w:t>
-      </w:r>
-      <w:r>
-        <w:rPr>
-          <w:sz w:val="28"/>
-          <w:szCs w:val="28"/>
-        </w:rPr>
-        <w:t>Generate the Game Tree</w:t>
+        <w:t>: Generate the Game Tree</w:t>
       </w:r>
       <w:r>
         <w:rPr>
@@ -4395,34 +4321,7 @@
           <w:szCs w:val="28"/>
         </w:rPr>
         <w:br/>
-      </w:r>
-      <w:r>
-        <w:rPr>
-          <w:sz w:val="28"/>
-          <w:szCs w:val="28"/>
-        </w:rPr>
-        <w:t xml:space="preserve">Create a tree structure representing all possible moves </w:t>
-      </w:r>
-      <w:r>
-        <w:rPr>
-          <w:sz w:val="28"/>
-          <w:szCs w:val="28"/>
-        </w:rPr>
-        <w:t>at</w:t>
-      </w:r>
-      <w:r>
-        <w:rPr>
-          <w:sz w:val="28"/>
-          <w:szCs w:val="28"/>
-        </w:rPr>
-        <w:t xml:space="preserve"> the current state</w:t>
-      </w:r>
-      <w:r>
-        <w:rPr>
-          <w:sz w:val="28"/>
-          <w:szCs w:val="28"/>
-        </w:rPr>
-        <w:t xml:space="preserve"> of game.</w:t>
+        <w:t>Create a tree structure representing all possible moves at the current state of game.</w:t>
       </w:r>
     </w:p>
     <w:p>
@@ -4447,14 +4346,7 @@
           <w:sz w:val="28"/>
           <w:szCs w:val="28"/>
         </w:rPr>
-        <w:t xml:space="preserve">: </w:t>
-      </w:r>
-      <w:r>
-        <w:rPr>
-          <w:sz w:val="28"/>
-          <w:szCs w:val="28"/>
-        </w:rPr>
-        <w:t>Evaluate Terminal States</w:t>
+        <w:t>: Evaluate Terminal States</w:t>
       </w:r>
       <w:r>
         <w:rPr>
@@ -4555,14 +4447,7 @@
           <w:sz w:val="28"/>
           <w:szCs w:val="28"/>
         </w:rPr>
-        <w:t>if</w:t>
-      </w:r>
-      <w:r>
-        <w:rPr>
-          <w:sz w:val="28"/>
-          <w:szCs w:val="28"/>
-        </w:rPr>
-        <w:t xml:space="preserve"> it's the maximizing player's turn, select the maximum value from the child nodes.</w:t>
+        <w:t>if it's the maximizing player's turn, select the maximum value from the child nodes.</w:t>
       </w:r>
       <w:r>
         <w:rPr>
@@ -4673,7 +4558,7 @@
           <w:szCs w:val="32"/>
         </w:rPr>
       </w:pPr>
-      <w:bookmarkStart w:id="10" w:name="_Toc182155875"/>
+      <w:bookmarkStart w:id="10" w:name="_Toc182156782"/>
       <w:r>
         <w:rPr>
           <w:color w:val="156082" w:themeColor="accent1"/>
@@ -5288,7 +5173,7 @@
           <w:szCs w:val="32"/>
         </w:rPr>
       </w:pPr>
-      <w:bookmarkStart w:id="11" w:name="_Toc182155876"/>
+      <w:bookmarkStart w:id="11" w:name="_Toc182156783"/>
       <w:r>
         <w:rPr>
           <w:color w:val="156082" w:themeColor="accent1"/>
@@ -5320,21 +5205,7 @@
           <w:sz w:val="28"/>
           <w:szCs w:val="28"/>
         </w:rPr>
-        <w:t xml:space="preserve">- Min-Max algorithm is Complete. It will </w:t>
-      </w:r>
-      <w:r>
-        <w:rPr>
-          <w:sz w:val="28"/>
-          <w:szCs w:val="28"/>
-        </w:rPr>
-        <w:t>find</w:t>
-      </w:r>
-      <w:r>
-        <w:rPr>
-          <w:sz w:val="28"/>
-          <w:szCs w:val="28"/>
-        </w:rPr>
-        <w:t xml:space="preserve"> a solution (if exist), in the finite search tree.</w:t>
+        <w:t>- Min-Max algorithm is Complete. It will find a solution (if exist), in the finite search tree.</w:t>
       </w:r>
     </w:p>
     <w:p>
@@ -5422,21 +5293,7 @@
           <w:sz w:val="28"/>
           <w:szCs w:val="28"/>
         </w:rPr>
-        <w:t xml:space="preserve">- Space complexity of Mini-max algorithm is also </w:t>
-      </w:r>
-      <w:r>
-        <w:rPr>
-          <w:sz w:val="28"/>
-          <w:szCs w:val="28"/>
-        </w:rPr>
-        <w:t>like</w:t>
-      </w:r>
-      <w:r>
-        <w:rPr>
-          <w:sz w:val="28"/>
-          <w:szCs w:val="28"/>
-        </w:rPr>
-        <w:t xml:space="preserve"> DFS which is O(b</w:t>
+        <w:t>- Space complexity of Mini-max algorithm is also like DFS which is O(b</w:t>
       </w:r>
       <w:r>
         <w:rPr>
@@ -5466,7 +5323,7 @@
       <w:pPr>
         <w:pStyle w:val="Heading2"/>
       </w:pPr>
-      <w:bookmarkStart w:id="12" w:name="_Toc182155877"/>
+      <w:bookmarkStart w:id="12" w:name="_Toc182156784"/>
       <w:r>
         <w:rPr>
           <w:color w:val="156082" w:themeColor="accent1"/>
@@ -5506,21 +5363,7 @@
           <w:sz w:val="28"/>
           <w:szCs w:val="28"/>
         </w:rPr>
-        <w:t xml:space="preserve">In minimax, every possible move and </w:t>
-      </w:r>
-      <w:r>
-        <w:rPr>
-          <w:sz w:val="28"/>
-          <w:szCs w:val="28"/>
-        </w:rPr>
-        <w:t>countermove</w:t>
-      </w:r>
-      <w:r>
-        <w:rPr>
-          <w:sz w:val="28"/>
-          <w:szCs w:val="28"/>
-        </w:rPr>
-        <w:t xml:space="preserve"> is evaluated, but many of these moves don’t affect the final decision. </w:t>
+        <w:t xml:space="preserve">In minimax, every possible move and countermove is evaluated, but many of these moves don’t affect the final decision. </w:t>
       </w:r>
       <w:r>
         <w:rPr>
@@ -5548,7 +5391,23 @@
           <w:sz w:val="28"/>
           <w:szCs w:val="28"/>
         </w:rPr>
-        <w:t xml:space="preserve"> finds that a particular branch can’t improve the final outcome for either player, it “prunes” that branch, meaning it stops further evaluation of that part of the tree.</w:t>
+        <w:t xml:space="preserve"> finds that a particular branch can’t improve the final outcome for either player, </w:t>
+      </w:r>
+      <w:proofErr w:type="gramStart"/>
+      <w:r>
+        <w:rPr>
+          <w:sz w:val="28"/>
+          <w:szCs w:val="28"/>
+        </w:rPr>
+        <w:t>it</w:t>
+      </w:r>
+      <w:proofErr w:type="gramEnd"/>
+      <w:r>
+        <w:rPr>
+          <w:sz w:val="28"/>
+          <w:szCs w:val="28"/>
+        </w:rPr>
+        <w:t xml:space="preserve"> “prunes” that branch, meaning it stops further evaluation of that part of the tree.</w:t>
       </w:r>
       <w:r>
         <w:rPr>
@@ -5592,7 +5451,7 @@
           <w:szCs w:val="32"/>
         </w:rPr>
       </w:pPr>
-      <w:bookmarkStart w:id="13" w:name="_Toc182155878"/>
+      <w:bookmarkStart w:id="13" w:name="_Toc182156785"/>
       <w:r>
         <w:rPr>
           <w:color w:val="156082" w:themeColor="accent1"/>
@@ -5696,49 +5555,7 @@
           <w:sz w:val="28"/>
           <w:szCs w:val="28"/>
         </w:rPr>
-        <w:t xml:space="preserve"> </w:t>
-      </w:r>
-      <w:r>
-        <w:rPr>
-          <w:sz w:val="28"/>
-          <w:szCs w:val="28"/>
-        </w:rPr>
-        <w:t xml:space="preserve">The initial value of </w:t>
-      </w:r>
-      <w:r>
-        <w:rPr>
-          <w:sz w:val="28"/>
-          <w:szCs w:val="28"/>
-        </w:rPr>
-        <w:t xml:space="preserve">Beta </w:t>
-      </w:r>
-      <w:r>
-        <w:rPr>
-          <w:sz w:val="28"/>
-          <w:szCs w:val="28"/>
-        </w:rPr>
-        <w:t xml:space="preserve">is </w:t>
-      </w:r>
-      <w:r>
-        <w:rPr>
-          <w:sz w:val="28"/>
-          <w:szCs w:val="28"/>
-        </w:rPr>
-        <w:t>+</w:t>
-      </w:r>
-      <w:r>
-        <w:rPr>
-          <w:sz w:val="28"/>
-          <w:szCs w:val="28"/>
-        </w:rPr>
-        <w:t>Infinity (</w:t>
-      </w:r>
-      <w:r>
-        <w:rPr>
-          <w:sz w:val="28"/>
-          <w:szCs w:val="28"/>
-        </w:rPr>
-        <w:t>+</w:t>
+        <w:t xml:space="preserve"> The initial value of Beta is +Infinity (+</w:t>
       </w:r>
       <w:r>
         <w:rPr>
@@ -5772,7 +5589,7 @@
           <w:szCs w:val="32"/>
         </w:rPr>
       </w:pPr>
-      <w:bookmarkStart w:id="14" w:name="_Toc182155879"/>
+      <w:bookmarkStart w:id="14" w:name="_Toc182156786"/>
       <w:r>
         <w:rPr>
           <w:color w:val="156082" w:themeColor="accent1"/>
@@ -6007,7 +5824,7 @@
           <w:szCs w:val="32"/>
         </w:rPr>
       </w:pPr>
-      <w:bookmarkStart w:id="15" w:name="_Toc182155880"/>
+      <w:bookmarkStart w:id="15" w:name="_Toc182156787"/>
       <w:r>
         <w:rPr>
           <w:color w:val="156082" w:themeColor="accent1"/>
@@ -6035,21 +5852,7 @@
           <w:sz w:val="28"/>
           <w:szCs w:val="28"/>
         </w:rPr>
-        <w:t>The minimizing player finds a value that is lower than or equal to alpha (β ≤ α)</w:t>
-      </w:r>
-      <w:r>
-        <w:rPr>
-          <w:sz w:val="28"/>
-          <w:szCs w:val="28"/>
-        </w:rPr>
-        <w:t xml:space="preserve"> then prune the branch</w:t>
-      </w:r>
-      <w:r>
-        <w:rPr>
-          <w:sz w:val="28"/>
-          <w:szCs w:val="28"/>
-        </w:rPr>
-        <w:t>.</w:t>
+        <w:t>The minimizing player finds a value that is lower than or equal to alpha (β ≤ α) then prune the branch.</w:t>
       </w:r>
     </w:p>
     <w:p>
@@ -6096,7 +5899,7 @@
           <w:szCs w:val="32"/>
         </w:rPr>
       </w:pPr>
-      <w:bookmarkStart w:id="16" w:name="_Toc182155881"/>
+      <w:bookmarkStart w:id="16" w:name="_Toc182156788"/>
       <w:r>
         <w:rPr>
           <w:color w:val="156082" w:themeColor="accent1"/>
@@ -6131,6 +5934,7 @@
       </w:pPr>
       <w:r>
         <w:rPr>
+          <w:noProof/>
           <w:sz w:val="28"/>
           <w:szCs w:val="28"/>
         </w:rPr>
@@ -6190,18 +5994,35 @@
           <w:sz w:val="28"/>
           <w:szCs w:val="28"/>
         </w:rPr>
-        <w:t xml:space="preserve"> Final result will be same after pruning four branches.</w:t>
-      </w:r>
-    </w:p>
-    <w:p>
-      <w:pPr>
-        <w:rPr>
-          <w:sz w:val="28"/>
-          <w:szCs w:val="28"/>
-        </w:rPr>
-      </w:pPr>
-      <w:r>
-        <w:rPr>
+        <w:t xml:space="preserve"> </w:t>
+      </w:r>
+      <w:proofErr w:type="gramStart"/>
+      <w:r>
+        <w:rPr>
+          <w:sz w:val="28"/>
+          <w:szCs w:val="28"/>
+        </w:rPr>
+        <w:t>Final result</w:t>
+      </w:r>
+      <w:proofErr w:type="gramEnd"/>
+      <w:r>
+        <w:rPr>
+          <w:sz w:val="28"/>
+          <w:szCs w:val="28"/>
+        </w:rPr>
+        <w:t xml:space="preserve"> will be same after pruning four branches.</w:t>
+      </w:r>
+    </w:p>
+    <w:p>
+      <w:pPr>
+        <w:rPr>
+          <w:sz w:val="28"/>
+          <w:szCs w:val="28"/>
+        </w:rPr>
+      </w:pPr>
+      <w:r>
+        <w:rPr>
+          <w:noProof/>
           <w:sz w:val="28"/>
           <w:szCs w:val="28"/>
         </w:rPr>
@@ -6271,7 +6092,7 @@
           <w:color w:val="156082" w:themeColor="accent1"/>
         </w:rPr>
       </w:pPr>
-      <w:bookmarkStart w:id="17" w:name="_Toc182155882"/>
+      <w:bookmarkStart w:id="17" w:name="_Toc182156789"/>
       <w:r>
         <w:rPr>
           <w:color w:val="156082" w:themeColor="accent1"/>
@@ -6294,7 +6115,7 @@
           <w:color w:val="156082" w:themeColor="accent1"/>
         </w:rPr>
       </w:pPr>
-      <w:bookmarkStart w:id="18" w:name="_Toc182155883"/>
+      <w:bookmarkStart w:id="18" w:name="_Toc182156790"/>
       <w:r>
         <w:rPr>
           <w:color w:val="156082" w:themeColor="accent1"/>
@@ -6324,7 +6145,7 @@
           <w:szCs w:val="32"/>
         </w:rPr>
       </w:pPr>
-      <w:bookmarkStart w:id="19" w:name="_Toc182155884"/>
+      <w:bookmarkStart w:id="19" w:name="_Toc182156791"/>
       <w:r>
         <w:rPr>
           <w:color w:val="156082" w:themeColor="accent1"/>
@@ -6450,6 +6271,7 @@
       </w:pPr>
       <w:r>
         <w:rPr>
+          <w:noProof/>
           <w:sz w:val="28"/>
           <w:szCs w:val="28"/>
         </w:rPr>
@@ -6522,6 +6344,7 @@
       </w:pPr>
       <w:r>
         <w:rPr>
+          <w:noProof/>
           <w:sz w:val="28"/>
           <w:szCs w:val="28"/>
         </w:rPr>
@@ -6571,7 +6394,7 @@
           <w:szCs w:val="32"/>
         </w:rPr>
       </w:pPr>
-      <w:bookmarkStart w:id="20" w:name="_Toc182155885"/>
+      <w:bookmarkStart w:id="20" w:name="_Toc182156792"/>
       <w:r>
         <w:rPr>
           <w:color w:val="156082" w:themeColor="accent1"/>
@@ -6658,6 +6481,7 @@
       </w:pPr>
       <w:r>
         <w:rPr>
+          <w:noProof/>
           <w:sz w:val="28"/>
           <w:szCs w:val="28"/>
         </w:rPr>
@@ -6716,7 +6540,7 @@
           <w:szCs w:val="32"/>
         </w:rPr>
       </w:pPr>
-      <w:bookmarkStart w:id="21" w:name="_Toc182155886"/>
+      <w:bookmarkStart w:id="21" w:name="_Toc182156793"/>
       <w:r>
         <w:rPr>
           <w:color w:val="156082" w:themeColor="accent1"/>
@@ -6854,6 +6678,7 @@
       </w:pPr>
       <w:r>
         <w:rPr>
+          <w:noProof/>
           <w:sz w:val="28"/>
           <w:szCs w:val="28"/>
         </w:rPr>
@@ -6910,7 +6735,7 @@
           <w:numId w:val="54"/>
         </w:numPr>
       </w:pPr>
-      <w:bookmarkStart w:id="22" w:name="_Toc182155887"/>
+      <w:bookmarkStart w:id="22" w:name="_Toc182156794"/>
       <w:r>
         <w:rPr>
           <w:color w:val="156082" w:themeColor="accent1"/>
@@ -6980,7 +6805,7 @@
           <w:color w:val="156082" w:themeColor="accent1"/>
         </w:rPr>
       </w:pPr>
-      <w:bookmarkStart w:id="23" w:name="_Toc182155888"/>
+      <w:bookmarkStart w:id="23" w:name="_Toc182156795"/>
       <w:r>
         <w:rPr>
           <w:color w:val="156082" w:themeColor="accent1"/>
@@ -7035,21 +6860,7 @@
           <w:szCs w:val="28"/>
         </w:rPr>
         <w:lastRenderedPageBreak/>
-        <w:t xml:space="preserve">environment to exhibit intelligent </w:t>
-      </w:r>
-      <w:r>
-        <w:rPr>
-          <w:sz w:val="28"/>
-          <w:szCs w:val="28"/>
-        </w:rPr>
-        <w:t>behaviours</w:t>
-      </w:r>
-      <w:r>
-        <w:rPr>
-          <w:sz w:val="28"/>
-          <w:szCs w:val="28"/>
-        </w:rPr>
-        <w:t>, make decisions, and interact with the player and the game world in a lifelike manner.</w:t>
+        <w:t>environment to exhibit intelligent behaviours, make decisions, and interact with the player and the game world in a lifelike manner.</w:t>
       </w:r>
       <w:r>
         <w:rPr>
@@ -7135,12 +6946,16 @@
         <w:pStyle w:val="Heading3"/>
         <w:rPr>
           <w:color w:val="156082" w:themeColor="accent1"/>
-        </w:rPr>
-      </w:pPr>
-      <w:bookmarkStart w:id="24" w:name="_Toc182155889"/>
+          <w:sz w:val="32"/>
+          <w:szCs w:val="32"/>
+        </w:rPr>
+      </w:pPr>
+      <w:bookmarkStart w:id="24" w:name="_Toc182156796"/>
       <w:r>
         <w:rPr>
           <w:color w:val="156082" w:themeColor="accent1"/>
+          <w:sz w:val="32"/>
+          <w:szCs w:val="32"/>
         </w:rPr>
         <w:t xml:space="preserve">Monte Carlo Tree Search (MCTS) in </w:t>
       </w:r>
@@ -7148,6 +6963,8 @@
       <w:r>
         <w:rPr>
           <w:color w:val="156082" w:themeColor="accent1"/>
+          <w:sz w:val="32"/>
+          <w:szCs w:val="32"/>
         </w:rPr>
         <w:t>AlphaGO</w:t>
       </w:r>
@@ -7155,6 +6972,8 @@
       <w:r>
         <w:rPr>
           <w:color w:val="156082" w:themeColor="accent1"/>
+          <w:sz w:val="32"/>
+          <w:szCs w:val="32"/>
         </w:rPr>
         <w:t xml:space="preserve"> Zero:</w:t>
       </w:r>
@@ -7163,7 +6982,6 @@
     <w:p/>
     <w:p>
       <w:pPr>
-        <w:jc w:val="both"/>
         <w:rPr>
           <w:sz w:val="28"/>
           <w:szCs w:val="28"/>
@@ -7207,21 +7025,7 @@
           <w:sz w:val="28"/>
           <w:szCs w:val="28"/>
         </w:rPr>
-        <w:t xml:space="preserve">Monte Carlo tree searches a few layers deep into the tree and prioritizes which parts of the tree to explore. It then simulates the outcome rather than exhaustively expanding the search space. In doing so, it limits how many evaluations it </w:t>
-      </w:r>
-      <w:r>
-        <w:rPr>
-          <w:sz w:val="28"/>
-          <w:szCs w:val="28"/>
-        </w:rPr>
-        <w:t>must</w:t>
-      </w:r>
-      <w:r>
-        <w:rPr>
-          <w:sz w:val="28"/>
-          <w:szCs w:val="28"/>
-        </w:rPr>
-        <w:t xml:space="preserve"> make.</w:t>
+        <w:t>Monte Carlo tree searches a few layers deep into the tree and prioritizes which parts of the tree to explore. It then simulates the outcome rather than exhaustively expanding the search space. In doing so, it limits how many evaluations it must make.</w:t>
       </w:r>
     </w:p>
     <w:p>
@@ -7331,21 +7135,7 @@
           <w:sz w:val="28"/>
           <w:szCs w:val="28"/>
         </w:rPr>
-        <w:t xml:space="preserve">In MCTS, a node represents a board </w:t>
-      </w:r>
-      <w:r>
-        <w:rPr>
-          <w:sz w:val="28"/>
-          <w:szCs w:val="28"/>
-        </w:rPr>
-        <w:t>position,</w:t>
-      </w:r>
-      <w:r>
-        <w:rPr>
-          <w:sz w:val="28"/>
-          <w:szCs w:val="28"/>
-        </w:rPr>
-        <w:t xml:space="preserve"> and an edge represents a move.</w:t>
+        <w:t>In MCTS, a node represents a board position, and an edge represents a move.</w:t>
       </w:r>
       <w:r>
         <w:rPr>
@@ -7435,22 +7225,34 @@
     <w:p>
       <w:pPr>
         <w:pStyle w:val="Heading3"/>
-      </w:pPr>
-      <w:bookmarkStart w:id="25" w:name="_Toc182155890"/>
+        <w:rPr>
+          <w:sz w:val="32"/>
+          <w:szCs w:val="32"/>
+        </w:rPr>
+      </w:pPr>
+      <w:bookmarkStart w:id="25" w:name="_Toc182156797"/>
       <w:r>
         <w:rPr>
           <w:color w:val="156082" w:themeColor="accent1"/>
+          <w:sz w:val="32"/>
+          <w:szCs w:val="32"/>
         </w:rPr>
         <w:t xml:space="preserve">Behavior Tree Algorithm in </w:t>
       </w:r>
       <w:r>
         <w:rPr>
           <w:color w:val="156082" w:themeColor="accent1"/>
+          <w:sz w:val="32"/>
+          <w:szCs w:val="32"/>
         </w:rPr>
         <w:t>Halo 2</w:t>
       </w:r>
       <w:bookmarkEnd w:id="25"/>
       <w:r>
+        <w:rPr>
+          <w:sz w:val="32"/>
+          <w:szCs w:val="32"/>
+        </w:rPr>
         <w:t xml:space="preserve"> </w:t>
       </w:r>
     </w:p>
@@ -7507,35 +7309,7 @@
           <w:sz w:val="28"/>
           <w:szCs w:val="28"/>
         </w:rPr>
-        <w:t xml:space="preserve">A Behavior Tree is a data structure that </w:t>
-      </w:r>
-      <w:r>
-        <w:rPr>
-          <w:sz w:val="28"/>
-          <w:szCs w:val="28"/>
-        </w:rPr>
-        <w:t>can make</w:t>
-      </w:r>
-      <w:r>
-        <w:rPr>
-          <w:sz w:val="28"/>
-          <w:szCs w:val="28"/>
-        </w:rPr>
-        <w:t xml:space="preserve"> decisions based on a set of predefined conditions. They were originally invented for making AI behavior more modular in video </w:t>
-      </w:r>
-      <w:r>
-        <w:rPr>
-          <w:sz w:val="28"/>
-          <w:szCs w:val="28"/>
-        </w:rPr>
-        <w:t>games but</w:t>
-      </w:r>
-      <w:r>
-        <w:rPr>
-          <w:sz w:val="28"/>
-          <w:szCs w:val="28"/>
-        </w:rPr>
-        <w:t xml:space="preserve"> have also started to get more popular in the robotics</w:t>
+        <w:t>A Behavior Tree is a data structure that can make decisions based on a set of predefined conditions. They were originally invented for making AI behavior more modular in video games but have also started to get more popular in the robotics</w:t>
       </w:r>
       <w:r>
         <w:rPr>
@@ -7799,7 +7573,7 @@
           <w:color w:val="156082" w:themeColor="accent1"/>
         </w:rPr>
       </w:pPr>
-      <w:bookmarkStart w:id="26" w:name="_Toc182155891"/>
+      <w:bookmarkStart w:id="26" w:name="_Toc182156798"/>
       <w:r>
         <w:rPr>
           <w:color w:val="156082" w:themeColor="accent1"/>
@@ -7876,21 +7650,7 @@
           <w:szCs w:val="28"/>
         </w:rPr>
         <w:lastRenderedPageBreak/>
-        <w:t xml:space="preserve">The Aibo robot dog is one of the most advanced AI-powered robotic pets available today. Created by Sony, this interactive robot pet is designed to mimic the </w:t>
-      </w:r>
-      <w:r>
-        <w:rPr>
-          <w:sz w:val="28"/>
-          <w:szCs w:val="28"/>
-        </w:rPr>
-        <w:t>behaviour</w:t>
-      </w:r>
-      <w:r>
-        <w:rPr>
-          <w:sz w:val="28"/>
-          <w:szCs w:val="28"/>
-        </w:rPr>
-        <w:t xml:space="preserve"> of a real dog, offering a lifelike experience with the power of artificial intelligence. Aibo comes equipped with advanced sensors, cameras, and artificial intelligence</w:t>
+        <w:t>The Aibo robot dog is one of the most advanced AI-powered robotic pets available today. Created by Sony, this interactive robot pet is designed to mimic the behaviour of a real dog, offering a lifelike experience with the power of artificial intelligence. Aibo comes equipped with advanced sensors, cameras, and artificial intelligence</w:t>
       </w:r>
       <w:r>
         <w:rPr>
@@ -7904,14 +7664,7 @@
           <w:sz w:val="28"/>
           <w:szCs w:val="28"/>
         </w:rPr>
-        <w:t xml:space="preserve">responds to touch, voice commands, and can even recognize </w:t>
-      </w:r>
-      <w:r>
-        <w:rPr>
-          <w:sz w:val="28"/>
-          <w:szCs w:val="28"/>
-        </w:rPr>
-        <w:t>faces.</w:t>
+        <w:t>responds to touch, voice commands, and can even recognize faces.</w:t>
       </w:r>
     </w:p>
     <w:p>
@@ -7929,7 +7682,7 @@
           <w:color w:val="156082" w:themeColor="accent1"/>
         </w:rPr>
       </w:pPr>
-      <w:bookmarkStart w:id="27" w:name="_Toc182155892"/>
+      <w:bookmarkStart w:id="27" w:name="_Toc182156799"/>
       <w:r>
         <w:rPr>
           <w:color w:val="156082" w:themeColor="accent1"/>
@@ -7974,21 +7727,7 @@
           <w:sz w:val="28"/>
           <w:szCs w:val="28"/>
         </w:rPr>
-        <w:t xml:space="preserve">Just like humans and animals, </w:t>
-      </w:r>
-      <w:r>
-        <w:rPr>
-          <w:sz w:val="28"/>
-          <w:szCs w:val="28"/>
-        </w:rPr>
-        <w:t>Aibo</w:t>
-      </w:r>
-      <w:r>
-        <w:rPr>
-          <w:sz w:val="28"/>
-          <w:szCs w:val="28"/>
-        </w:rPr>
-        <w:t xml:space="preserve"> has capabilities to understand where it is or whom it is with, and acts based on its feelings and instincts. Like a puppy, it may not behave as it is told by the owner, because it makes its own decisions</w:t>
+        <w:t>Just like humans and animals, Aibo has capabilities to understand where it is or whom it is with, and acts based on its feelings and instincts. Like a puppy, it may not behave as it is told by the owner, because it makes its own decisions</w:t>
       </w:r>
       <w:r>
         <w:rPr>
@@ -8051,21 +7790,7 @@
           <w:sz w:val="28"/>
           <w:szCs w:val="28"/>
         </w:rPr>
-        <w:t xml:space="preserve">Aibo </w:t>
-      </w:r>
-      <w:r>
-        <w:rPr>
-          <w:sz w:val="28"/>
-          <w:szCs w:val="28"/>
-        </w:rPr>
-        <w:t>can understand</w:t>
-      </w:r>
-      <w:r>
-        <w:rPr>
-          <w:sz w:val="28"/>
-          <w:szCs w:val="28"/>
-        </w:rPr>
-        <w:t xml:space="preserve"> a range of voice commands, recognizing basic phrases, and reacting to them appropriately. It can learn common commands like "</w:t>
+        <w:t>Aibo can understand a range of voice commands, recognizing basic phrases, and reacting to them appropriately. It can learn common commands like "</w:t>
       </w:r>
       <w:r>
         <w:rPr>
@@ -8238,14 +7963,7 @@
           <w:sz w:val="28"/>
           <w:szCs w:val="28"/>
         </w:rPr>
-        <w:t>Aibo</w:t>
-      </w:r>
-      <w:r>
-        <w:rPr>
-          <w:sz w:val="28"/>
-          <w:szCs w:val="28"/>
-        </w:rPr>
-        <w:t xml:space="preserve"> </w:t>
+        <w:t xml:space="preserve">Aibo </w:t>
       </w:r>
       <w:r>
         <w:rPr>
@@ -8259,35 +7977,7 @@
           <w:sz w:val="28"/>
           <w:szCs w:val="28"/>
         </w:rPr>
-        <w:t xml:space="preserve">keep records of everything it experiences in day-to-day life, uploads the data to the cloud, and creates a database of memories that you can browse with the My </w:t>
-      </w:r>
-      <w:r>
-        <w:rPr>
-          <w:sz w:val="28"/>
-          <w:szCs w:val="28"/>
-        </w:rPr>
-        <w:t>Aibo</w:t>
-      </w:r>
-      <w:r>
-        <w:rPr>
-          <w:sz w:val="28"/>
-          <w:szCs w:val="28"/>
-        </w:rPr>
-        <w:t xml:space="preserve"> app. You can even ask </w:t>
-      </w:r>
-      <w:r>
-        <w:rPr>
-          <w:sz w:val="28"/>
-          <w:szCs w:val="28"/>
-        </w:rPr>
-        <w:t>Aibo</w:t>
-      </w:r>
-      <w:r>
-        <w:rPr>
-          <w:sz w:val="28"/>
-          <w:szCs w:val="28"/>
-        </w:rPr>
-        <w:t xml:space="preserve"> to take a picture—and you'll be able to preserve that moment for posterity.</w:t>
+        <w:t>keep records of everything it experiences in day-to-day life, uploads the data to the cloud, and creates a database of memories that you can browse with the My Aibo app. You can even ask Aibo to take a picture—and you'll be able to preserve that moment for posterity.</w:t>
       </w:r>
     </w:p>
     <w:p>
@@ -8329,7 +8019,7 @@
           <w:color w:val="156082" w:themeColor="accent1"/>
         </w:rPr>
       </w:pPr>
-      <w:bookmarkStart w:id="28" w:name="_Toc182155893"/>
+      <w:bookmarkStart w:id="28" w:name="_Toc182156800"/>
       <w:r>
         <w:rPr>
           <w:color w:val="156082" w:themeColor="accent1"/>
@@ -8468,7 +8158,7 @@
           <w:color w:val="156082" w:themeColor="accent1"/>
         </w:rPr>
       </w:pPr>
-      <w:bookmarkStart w:id="29" w:name="_Toc182155894"/>
+      <w:bookmarkStart w:id="29" w:name="_Toc182156801"/>
       <w:r>
         <w:rPr>
           <w:color w:val="156082" w:themeColor="accent1"/>
@@ -8691,25 +8381,7 @@
             <w:sz w:val="24"/>
             <w:szCs w:val="24"/>
           </w:rPr>
-          <w:t>https://ww</w:t>
-        </w:r>
-        <w:r>
-          <w:rPr>
-            <w:rStyle w:val="Hyperlink"/>
-            <w:color w:val="156082" w:themeColor="accent1"/>
-            <w:sz w:val="24"/>
-            <w:szCs w:val="24"/>
-          </w:rPr>
-          <w:t>w</w:t>
-        </w:r>
-        <w:r>
-          <w:rPr>
-            <w:rStyle w:val="Hyperlink"/>
-            <w:color w:val="156082" w:themeColor="accent1"/>
-            <w:sz w:val="24"/>
-            <w:szCs w:val="24"/>
-          </w:rPr>
-          <w:t>.codemotion.com/magazine/ai-ml/the-ultimate-checkmate-ai-and-chess-engines/</w:t>
+          <w:t>https://www.codemotion.com/magazine/ai-ml/the-ultimate-checkmate-ai-and-chess-engines/</w:t>
         </w:r>
       </w:hyperlink>
     </w:p>
@@ -9733,7 +9405,7 @@
           <w:color w:val="156082" w:themeColor="accent1"/>
         </w:rPr>
       </w:pPr>
-      <w:bookmarkStart w:id="30" w:name="_Toc182155895"/>
+      <w:bookmarkStart w:id="30" w:name="_Toc182156802"/>
       <w:r>
         <w:rPr>
           <w:color w:val="156082" w:themeColor="accent1"/>
@@ -9757,10 +9429,11 @@
             <w:sz w:val="28"/>
             <w:szCs w:val="28"/>
           </w:rPr>
-          <w:t>https://github.com/CCT-Dublin/ca1-capstone-project-proposal-santhosh-sba24100</w:t>
+          <w:t>https://github.com/santhosh-sba24100/CA1---AI-Concepts-to-Implementation</w:t>
         </w:r>
       </w:hyperlink>
     </w:p>
+    <w:p/>
     <w:sectPr>
       <w:footerReference w:type="default" r:id="rId27"/>
       <w:pgSz w:w="11906" w:h="16838"/>
